--- a/2 курс/Куделин Большие данные, управление и анализ.docx
+++ b/2 курс/Куделин Большие данные, управление и анализ.docx
@@ -331,12 +331,13 @@
       <w:r>
         <w:rPr>
           <w:rFonts w:cs="Times New Roman"/>
-          <w:color w:val="FF0000"/>
           <w:szCs w:val="28"/>
           <w:u w:val="single"/>
         </w:rPr>
-        <w:t>221377</w:t>
-      </w:r>
+        <w:t>221379</w:t>
+      </w:r>
+      <w:bookmarkStart w:id="0" w:name="_GoBack"/>
+      <w:bookmarkEnd w:id="0"/>
       <w:r>
         <w:rPr>
           <w:rFonts w:cs="Times New Roman"/>
@@ -1335,14 +1336,14 @@
       <w:pPr>
         <w:pStyle w:val="2"/>
       </w:pPr>
-      <w:bookmarkStart w:id="0" w:name="_Toc154435505"/>
+      <w:bookmarkStart w:id="1" w:name="_Toc154435505"/>
       <w:r>
         <w:t>В</w:t>
       </w:r>
       <w:r>
         <w:t>ведение</w:t>
       </w:r>
-      <w:bookmarkEnd w:id="0"/>
+      <w:bookmarkEnd w:id="1"/>
     </w:p>
     <w:p>
       <w:pPr>
@@ -1351,12 +1352,7 @@
         </w:rPr>
       </w:pPr>
       <w:r>
-        <w:t xml:space="preserve">Сфера знаний "Большие данные, управление и анализ" охватывает обработку, хранение и анализ больших объемов данных. В настоящее время объемы данных неуклонно возрастают, </w:t>
-      </w:r>
-      <w:bookmarkStart w:id="1" w:name="_GoBack"/>
-      <w:bookmarkEnd w:id="1"/>
-      <w:r>
-        <w:t xml:space="preserve">что представляет важность эффективного управления и анализа данных для принятия деловых решений компаниями. Данная дисциплина включает в себя изучение методов сбора, хранения и обработки больших данных, таких как распределенные системы, базы данных больших данных, облачные вычисления и прочее. Кроме того, студенты в рамках данной области изучают инструменты и методы анализа больших данных, включая машинное обучение, статистические методы, анализ текстов и изображений. Также важной частью этой дисциплины является изучение методов управления данными, включая моделирование данных, защиту информации, управление качеством данных и прочее. В целом, дисциплина "Большие данные, управление и анализ" помогает </w:t>
+        <w:t xml:space="preserve">Сфера знаний "Большие данные, управление и анализ" охватывает обработку, хранение и анализ больших объемов данных. В настоящее время объемы данных неуклонно возрастают, что представляет важность эффективного управления и анализа данных для принятия деловых решений компаниями. Данная дисциплина включает в себя изучение методов сбора, хранения и обработки больших данных, таких как распределенные системы, базы данных больших данных, облачные вычисления и прочее. Кроме того, студенты в рамках данной области изучают инструменты и методы анализа больших данных, включая машинное обучение, статистические методы, анализ текстов и изображений. Также важной частью этой дисциплины является изучение методов управления данными, включая моделирование данных, защиту информации, управление качеством данных и прочее. В целом, дисциплина "Большие данные, управление и анализ" помогает </w:t>
       </w:r>
       <w:r>
         <w:lastRenderedPageBreak/>
@@ -9476,7 +9472,7 @@
 </file>
 
 <file path=customXml/itemProps1.xml><?xml version="1.0" encoding="utf-8"?>
-<ds:datastoreItem xmlns:ds="http://schemas.openxmlformats.org/officeDocument/2006/customXml" ds:itemID="{A12676A6-F0E9-4065-A4AC-B4E5B039224F}">
+<ds:datastoreItem xmlns:ds="http://schemas.openxmlformats.org/officeDocument/2006/customXml" ds:itemID="{E33451CD-ED88-4984-B51C-54FDF93768FF}">
   <ds:schemaRefs>
     <ds:schemaRef ds:uri="http://schemas.openxmlformats.org/officeDocument/2006/bibliography"/>
   </ds:schemaRefs>

--- a/2 курс/Куделин Большие данные, управление и анализ.docx
+++ b/2 курс/Куделин Большие данные, управление и анализ.docx
@@ -336,8 +336,6 @@
         </w:rPr>
         <w:t>221379</w:t>
       </w:r>
-      <w:bookmarkStart w:id="0" w:name="_GoBack"/>
-      <w:bookmarkEnd w:id="0"/>
       <w:r>
         <w:rPr>
           <w:rFonts w:cs="Times New Roman"/>
@@ -352,7 +350,17 @@
           <w:szCs w:val="28"/>
           <w:u w:val="single"/>
         </w:rPr>
-        <w:t>ИСТ-</w:t>
+        <w:t>ИВ</w:t>
+      </w:r>
+      <w:bookmarkStart w:id="0" w:name="_GoBack"/>
+      <w:bookmarkEnd w:id="0"/>
+      <w:r>
+        <w:rPr>
+          <w:rFonts w:cs="Times New Roman"/>
+          <w:szCs w:val="28"/>
+          <w:u w:val="single"/>
+        </w:rPr>
+        <w:t>Т-</w:t>
       </w:r>
       <w:r>
         <w:rPr>
@@ -9472,7 +9480,7 @@
 </file>
 
 <file path=customXml/itemProps1.xml><?xml version="1.0" encoding="utf-8"?>
-<ds:datastoreItem xmlns:ds="http://schemas.openxmlformats.org/officeDocument/2006/customXml" ds:itemID="{E33451CD-ED88-4984-B51C-54FDF93768FF}">
+<ds:datastoreItem xmlns:ds="http://schemas.openxmlformats.org/officeDocument/2006/customXml" ds:itemID="{24417FF3-7C06-49F3-994C-753334219025}">
   <ds:schemaRefs>
     <ds:schemaRef ds:uri="http://schemas.openxmlformats.org/officeDocument/2006/bibliography"/>
   </ds:schemaRefs>
